--- a/06052019kayzinhan.docx
+++ b/06052019kayzinhan.docx
@@ -405,17 +405,7 @@
                 <w:b/>
                 <w:bCs/>
               </w:rPr>
-              <w:t>6.5</w:t>
-            </w:r>
-            <w:bookmarkStart w:id="0" w:name="_GoBack"/>
-            <w:bookmarkEnd w:id="0"/>
-            <w:r>
-              <w:rPr>
-                <w:rFonts w:ascii="Arial" w:hAnsi="Arial" w:cs="Arial"/>
-                <w:b/>
-                <w:bCs/>
-              </w:rPr>
-              <w:t>.2019</w:t>
+              <w:t>6.5.2019</w:t>
             </w:r>
           </w:p>
         </w:tc>
@@ -571,6 +561,14 @@
                 <w:bCs/>
               </w:rPr>
             </w:pPr>
+            <w:r>
+              <w:rPr>
+                <w:rFonts w:ascii="Arial" w:hAnsi="Arial" w:cs="Arial"/>
+                <w:b/>
+                <w:bCs/>
+              </w:rPr>
+              <w:t>7.5.2019</w:t>
+            </w:r>
           </w:p>
         </w:tc>
         <w:tc>
@@ -585,6 +583,90 @@
                 <w:bCs/>
               </w:rPr>
             </w:pPr>
+            <w:r>
+              <w:rPr>
+                <w:rFonts w:ascii="Arial" w:hAnsi="Arial" w:cs="Arial"/>
+                <w:b/>
+                <w:bCs/>
+              </w:rPr>
+              <w:t>1. Refactor java assignment (</w:t>
+            </w:r>
+            <w:r>
+              <w:rPr>
+                <w:rFonts w:ascii="Arial" w:hAnsi="Arial" w:cs="Arial"/>
+                <w:b/>
+                <w:bCs/>
+              </w:rPr>
+              <w:t>File directory manager)</w:t>
+            </w:r>
+          </w:p>
+          <w:p>
+            <w:pPr>
+              <w:rPr>
+                <w:rFonts w:ascii="Arial" w:hAnsi="Arial" w:cs="Arial"/>
+                <w:b/>
+                <w:bCs/>
+              </w:rPr>
+            </w:pPr>
+            <w:r>
+              <w:rPr>
+                <w:rFonts w:ascii="Arial" w:hAnsi="Arial" w:cs="Arial"/>
+                <w:b/>
+                <w:bCs/>
+              </w:rPr>
+              <w:t>2. Code review</w:t>
+            </w:r>
+          </w:p>
+          <w:p>
+            <w:pPr>
+              <w:rPr>
+                <w:rFonts w:ascii="Arial" w:hAnsi="Arial" w:cs="Arial"/>
+                <w:b/>
+                <w:bCs/>
+              </w:rPr>
+            </w:pPr>
+            <w:r>
+              <w:rPr>
+                <w:rFonts w:ascii="Arial" w:hAnsi="Arial" w:cs="Arial"/>
+                <w:b/>
+                <w:bCs/>
+              </w:rPr>
+              <w:t>3. Maven setup</w:t>
+            </w:r>
+          </w:p>
+          <w:p>
+            <w:pPr>
+              <w:rPr>
+                <w:rFonts w:ascii="Arial" w:hAnsi="Arial" w:cs="Arial"/>
+                <w:b/>
+                <w:bCs/>
+              </w:rPr>
+            </w:pPr>
+            <w:r>
+              <w:rPr>
+                <w:rFonts w:ascii="Arial" w:hAnsi="Arial" w:cs="Arial"/>
+                <w:b/>
+                <w:bCs/>
+              </w:rPr>
+              <w:t>4. Test Bizleap HR software with test scripts</w:t>
+            </w:r>
+          </w:p>
+          <w:p>
+            <w:pPr>
+              <w:rPr>
+                <w:rFonts w:ascii="Arial" w:hAnsi="Arial" w:cs="Arial"/>
+                <w:b/>
+                <w:bCs/>
+              </w:rPr>
+            </w:pPr>
+            <w:r>
+              <w:rPr>
+                <w:rFonts w:ascii="Arial" w:hAnsi="Arial" w:cs="Arial"/>
+                <w:b/>
+                <w:bCs/>
+              </w:rPr>
+              <w:t>5. Team meeting</w:t>
+            </w:r>
           </w:p>
         </w:tc>
         <w:tc>
@@ -600,6 +682,16 @@
                 <w:bCs/>
               </w:rPr>
             </w:pPr>
+            <w:r>
+              <w:rPr>
+                <w:rFonts w:ascii="Arial" w:hAnsi="Arial" w:cs="Arial"/>
+                <w:b/>
+                <w:bCs/>
+              </w:rPr>
+              <w:t>Done</w:t>
+            </w:r>
+            <w:bookmarkStart w:id="0" w:name="_GoBack"/>
+            <w:bookmarkEnd w:id="0"/>
           </w:p>
         </w:tc>
         <w:tc>
@@ -847,6 +939,7 @@
           <w:sz w:val="28"/>
           <w:szCs w:val="28"/>
         </w:rPr>
+        <w:lastRenderedPageBreak/>
         <w:t xml:space="preserve">Supervisor’s Comment </w:t>
       </w:r>
     </w:p>
@@ -1777,7 +1870,7 @@
   <a:extraClrSchemeLst/>
   <a:extLst>
     <a:ext uri="{05A4C25C-085E-4340-85A3-A5531E510DB2}">
-      <thm15:themeFamily xmlns="" xmlns:thm15="http://schemas.microsoft.com/office/thememl/2012/main" name="Office Theme" id="{62F939B6-93AF-4DB8-9C6B-D6C7DFDC589F}" vid="{4A3C46E8-61CC-4603-A589-7422A47A8E4A}"/>
+      <thm15:themeFamily xmlns:thm15="http://schemas.microsoft.com/office/thememl/2012/main" xmlns="" name="Office Theme" id="{62F939B6-93AF-4DB8-9C6B-D6C7DFDC589F}" vid="{4A3C46E8-61CC-4603-A589-7422A47A8E4A}"/>
     </a:ext>
   </a:extLst>
 </a:theme>
@@ -1788,7 +1881,7 @@
 </file>
 
 <file path=customXml/itemProps1.xml><?xml version="1.0" encoding="utf-8"?>
-<ds:datastoreItem xmlns:ds="http://schemas.openxmlformats.org/officeDocument/2006/customXml" ds:itemID="{97AEF727-4A76-4A42-844B-39026AE9FF1A}">
+<ds:datastoreItem xmlns:ds="http://schemas.openxmlformats.org/officeDocument/2006/customXml" ds:itemID="{A533F0E8-FE2D-4BC2-9182-711CE8D9060F}">
   <ds:schemaRefs>
     <ds:schemaRef ds:uri="http://schemas.openxmlformats.org/officeDocument/2006/bibliography"/>
   </ds:schemaRefs>

--- a/06052019kayzinhan.docx
+++ b/06052019kayzinhan.docx
@@ -589,15 +589,7 @@
                 <w:b/>
                 <w:bCs/>
               </w:rPr>
-              <w:t>1. Refactor java assignment (</w:t>
-            </w:r>
-            <w:r>
-              <w:rPr>
-                <w:rFonts w:ascii="Arial" w:hAnsi="Arial" w:cs="Arial"/>
-                <w:b/>
-                <w:bCs/>
-              </w:rPr>
-              <w:t>File directory manager)</w:t>
+              <w:t>1. Refactor java assignment (File directory manager)</w:t>
             </w:r>
           </w:p>
           <w:p>
@@ -690,8 +682,6 @@
               </w:rPr>
               <w:t>Done</w:t>
             </w:r>
-            <w:bookmarkStart w:id="0" w:name="_GoBack"/>
-            <w:bookmarkEnd w:id="0"/>
           </w:p>
         </w:tc>
         <w:tc>
@@ -750,6 +740,14 @@
                 <w:bCs/>
               </w:rPr>
             </w:pPr>
+            <w:r>
+              <w:rPr>
+                <w:rFonts w:ascii="Arial" w:hAnsi="Arial" w:cs="Arial"/>
+                <w:b/>
+                <w:bCs/>
+              </w:rPr>
+              <w:t>8.5.2019</w:t>
+            </w:r>
           </w:p>
         </w:tc>
         <w:tc>
@@ -764,6 +762,64 @@
                 <w:bCs/>
               </w:rPr>
             </w:pPr>
+            <w:r>
+              <w:rPr>
+                <w:rFonts w:ascii="Arial" w:hAnsi="Arial" w:cs="Arial"/>
+                <w:b/>
+                <w:bCs/>
+              </w:rPr>
+              <w:t>1. Java Assignment</w:t>
+            </w:r>
+            <w:r>
+              <w:rPr>
+                <w:rFonts w:ascii="Arial" w:hAnsi="Arial" w:cs="Arial"/>
+                <w:b/>
+                <w:bCs/>
+              </w:rPr>
+              <w:t xml:space="preserve"> (Month Mapping Manager)</w:t>
+            </w:r>
+          </w:p>
+          <w:p>
+            <w:pPr>
+              <w:rPr>
+                <w:rFonts w:ascii="Arial" w:hAnsi="Arial" w:cs="Arial"/>
+                <w:b/>
+                <w:bCs/>
+              </w:rPr>
+            </w:pPr>
+            <w:r>
+              <w:rPr>
+                <w:rFonts w:ascii="Arial" w:hAnsi="Arial" w:cs="Arial"/>
+                <w:b/>
+                <w:bCs/>
+              </w:rPr>
+              <w:t>2. Code review</w:t>
+            </w:r>
+          </w:p>
+          <w:p>
+            <w:pPr>
+              <w:rPr>
+                <w:rFonts w:ascii="Arial" w:hAnsi="Arial" w:cs="Arial"/>
+                <w:b/>
+                <w:bCs/>
+              </w:rPr>
+            </w:pPr>
+            <w:r>
+              <w:rPr>
+                <w:rFonts w:ascii="Arial" w:hAnsi="Arial" w:cs="Arial"/>
+                <w:b/>
+                <w:bCs/>
+              </w:rPr>
+              <w:t xml:space="preserve">3. </w:t>
+            </w:r>
+            <w:r>
+              <w:rPr>
+                <w:rFonts w:ascii="Arial" w:hAnsi="Arial" w:cs="Arial"/>
+                <w:b/>
+                <w:bCs/>
+              </w:rPr>
+              <w:t>Test Bizleap HR software with test scripts</w:t>
+            </w:r>
           </w:p>
         </w:tc>
         <w:tc>
@@ -779,6 +835,16 @@
                 <w:bCs/>
               </w:rPr>
             </w:pPr>
+            <w:r>
+              <w:rPr>
+                <w:rFonts w:ascii="Arial" w:hAnsi="Arial" w:cs="Arial"/>
+                <w:b/>
+                <w:bCs/>
+              </w:rPr>
+              <w:t>Done</w:t>
+            </w:r>
+            <w:bookmarkStart w:id="0" w:name="_GoBack"/>
+            <w:bookmarkEnd w:id="0"/>
           </w:p>
         </w:tc>
         <w:tc>
@@ -1870,7 +1936,7 @@
   <a:extraClrSchemeLst/>
   <a:extLst>
     <a:ext uri="{05A4C25C-085E-4340-85A3-A5531E510DB2}">
-      <thm15:themeFamily xmlns:thm15="http://schemas.microsoft.com/office/thememl/2012/main" xmlns="" name="Office Theme" id="{62F939B6-93AF-4DB8-9C6B-D6C7DFDC589F}" vid="{4A3C46E8-61CC-4603-A589-7422A47A8E4A}"/>
+      <thm15:themeFamily xmlns="" xmlns:thm15="http://schemas.microsoft.com/office/thememl/2012/main" name="Office Theme" id="{62F939B6-93AF-4DB8-9C6B-D6C7DFDC589F}" vid="{4A3C46E8-61CC-4603-A589-7422A47A8E4A}"/>
     </a:ext>
   </a:extLst>
 </a:theme>
@@ -1881,7 +1947,7 @@
 </file>
 
 <file path=customXml/itemProps1.xml><?xml version="1.0" encoding="utf-8"?>
-<ds:datastoreItem xmlns:ds="http://schemas.openxmlformats.org/officeDocument/2006/customXml" ds:itemID="{A533F0E8-FE2D-4BC2-9182-711CE8D9060F}">
+<ds:datastoreItem xmlns:ds="http://schemas.openxmlformats.org/officeDocument/2006/customXml" ds:itemID="{A48C05FD-514A-409D-B1CE-1D7A313CAE73}">
   <ds:schemaRefs>
     <ds:schemaRef ds:uri="http://schemas.openxmlformats.org/officeDocument/2006/bibliography"/>
   </ds:schemaRefs>

--- a/06052019kayzinhan.docx
+++ b/06052019kayzinhan.docx
@@ -50,7 +50,25 @@
           <w:sz w:val="24"/>
           <w:szCs w:val="24"/>
         </w:rPr>
-        <w:t xml:space="preserve">The purpose of this form is to maintain a brief memo of student’s progress and supervisor reviews. The supervisor who monitors the student's performance during this period should fill out the form and mail this form to the UCSY supervisor or place it in a sealed enveloped and give it to the student to bring it back to the UCSY.   </w:t>
+        <w:t xml:space="preserve">The purpose of this form is to maintain a brief memo of student’s progress and supervisor reviews. The supervisor who monitors the student's performance during this period should fill out the form and mail this form to the UCSY supervisor or place it in a sealed </w:t>
+      </w:r>
+      <w:proofErr w:type="spellStart"/>
+      <w:r>
+        <w:rPr>
+          <w:rFonts w:ascii="Arial" w:hAnsi="Arial" w:cs="Arial"/>
+          <w:sz w:val="24"/>
+          <w:szCs w:val="24"/>
+        </w:rPr>
+        <w:t>enveloped</w:t>
+      </w:r>
+      <w:proofErr w:type="spellEnd"/>
+      <w:r>
+        <w:rPr>
+          <w:rFonts w:ascii="Arial" w:hAnsi="Arial" w:cs="Arial"/>
+          <w:sz w:val="24"/>
+          <w:szCs w:val="24"/>
+        </w:rPr>
+        <w:t xml:space="preserve"> and give it to the student to bring it back to the UCSY.   </w:t>
       </w:r>
     </w:p>
     <w:p>
@@ -79,13 +97,23 @@
         </w:rPr>
         <w:t xml:space="preserve">Company/Organization Name:  </w:t>
       </w:r>
-      <w:r>
-        <w:rPr>
-          <w:rFonts w:ascii="Arial" w:hAnsi="Arial" w:cs="Arial"/>
-          <w:sz w:val="24"/>
-          <w:szCs w:val="24"/>
-        </w:rPr>
-        <w:t>BizLeap Technology</w:t>
+      <w:proofErr w:type="spellStart"/>
+      <w:r>
+        <w:rPr>
+          <w:rFonts w:ascii="Arial" w:hAnsi="Arial" w:cs="Arial"/>
+          <w:sz w:val="24"/>
+          <w:szCs w:val="24"/>
+        </w:rPr>
+        <w:t>BizLeap</w:t>
+      </w:r>
+      <w:proofErr w:type="spellEnd"/>
+      <w:r>
+        <w:rPr>
+          <w:rFonts w:ascii="Arial" w:hAnsi="Arial" w:cs="Arial"/>
+          <w:sz w:val="24"/>
+          <w:szCs w:val="24"/>
+        </w:rPr>
+        <w:t xml:space="preserve"> Technology</w:t>
       </w:r>
     </w:p>
     <w:p>
@@ -144,7 +172,25 @@
           <w:sz w:val="24"/>
           <w:szCs w:val="24"/>
         </w:rPr>
-        <w:t>Kay Zin Han</w:t>
+        <w:t xml:space="preserve">Kay </w:t>
+      </w:r>
+      <w:proofErr w:type="spellStart"/>
+      <w:r>
+        <w:rPr>
+          <w:rFonts w:ascii="Arial" w:hAnsi="Arial" w:cs="Arial"/>
+          <w:sz w:val="24"/>
+          <w:szCs w:val="24"/>
+        </w:rPr>
+        <w:t>Zin</w:t>
+      </w:r>
+      <w:proofErr w:type="spellEnd"/>
+      <w:r>
+        <w:rPr>
+          <w:rFonts w:ascii="Arial" w:hAnsi="Arial" w:cs="Arial"/>
+          <w:sz w:val="24"/>
+          <w:szCs w:val="24"/>
+        </w:rPr>
+        <w:t xml:space="preserve"> Han</w:t>
       </w:r>
       <w:r>
         <w:rPr>
@@ -478,7 +524,25 @@
                 <w:b/>
                 <w:bCs/>
               </w:rPr>
-              <w:t>4. Discuss about Bizleap products (Human Resource Management System, Sales and Distribution Management System)</w:t>
+              <w:t xml:space="preserve">4. Discuss about </w:t>
+            </w:r>
+            <w:proofErr w:type="spellStart"/>
+            <w:r>
+              <w:rPr>
+                <w:rFonts w:ascii="Arial" w:hAnsi="Arial" w:cs="Arial"/>
+                <w:b/>
+                <w:bCs/>
+              </w:rPr>
+              <w:t>Bizleap</w:t>
+            </w:r>
+            <w:proofErr w:type="spellEnd"/>
+            <w:r>
+              <w:rPr>
+                <w:rFonts w:ascii="Arial" w:hAnsi="Arial" w:cs="Arial"/>
+                <w:b/>
+                <w:bCs/>
+              </w:rPr>
+              <w:t xml:space="preserve"> products (Human Resource Management System, Sales and Distribution Management System)</w:t>
             </w:r>
           </w:p>
         </w:tc>
@@ -640,7 +704,25 @@
                 <w:b/>
                 <w:bCs/>
               </w:rPr>
-              <w:t>4. Test Bizleap HR software with test scripts</w:t>
+              <w:t xml:space="preserve">4. Test </w:t>
+            </w:r>
+            <w:proofErr w:type="spellStart"/>
+            <w:r>
+              <w:rPr>
+                <w:rFonts w:ascii="Arial" w:hAnsi="Arial" w:cs="Arial"/>
+                <w:b/>
+                <w:bCs/>
+              </w:rPr>
+              <w:t>Bizleap</w:t>
+            </w:r>
+            <w:proofErr w:type="spellEnd"/>
+            <w:r>
+              <w:rPr>
+                <w:rFonts w:ascii="Arial" w:hAnsi="Arial" w:cs="Arial"/>
+                <w:b/>
+                <w:bCs/>
+              </w:rPr>
+              <w:t xml:space="preserve"> HR software with test scripts</w:t>
             </w:r>
           </w:p>
           <w:p>
@@ -768,15 +850,7 @@
                 <w:b/>
                 <w:bCs/>
               </w:rPr>
-              <w:t>1. Java Assignment</w:t>
-            </w:r>
-            <w:r>
-              <w:rPr>
-                <w:rFonts w:ascii="Arial" w:hAnsi="Arial" w:cs="Arial"/>
-                <w:b/>
-                <w:bCs/>
-              </w:rPr>
-              <w:t xml:space="preserve"> (Month Mapping Manager)</w:t>
+              <w:t>1. Java Assignment (Month Mapping Manager)</w:t>
             </w:r>
           </w:p>
           <w:p>
@@ -810,15 +884,25 @@
                 <w:b/>
                 <w:bCs/>
               </w:rPr>
-              <w:t xml:space="preserve">3. </w:t>
-            </w:r>
-            <w:r>
-              <w:rPr>
-                <w:rFonts w:ascii="Arial" w:hAnsi="Arial" w:cs="Arial"/>
-                <w:b/>
-                <w:bCs/>
-              </w:rPr>
-              <w:t>Test Bizleap HR software with test scripts</w:t>
+              <w:t xml:space="preserve">3. Test </w:t>
+            </w:r>
+            <w:proofErr w:type="spellStart"/>
+            <w:r>
+              <w:rPr>
+                <w:rFonts w:ascii="Arial" w:hAnsi="Arial" w:cs="Arial"/>
+                <w:b/>
+                <w:bCs/>
+              </w:rPr>
+              <w:t>Bizleap</w:t>
+            </w:r>
+            <w:proofErr w:type="spellEnd"/>
+            <w:r>
+              <w:rPr>
+                <w:rFonts w:ascii="Arial" w:hAnsi="Arial" w:cs="Arial"/>
+                <w:b/>
+                <w:bCs/>
+              </w:rPr>
+              <w:t xml:space="preserve"> HR software with test scripts</w:t>
             </w:r>
           </w:p>
         </w:tc>
@@ -843,8 +927,6 @@
               </w:rPr>
               <w:t>Done</w:t>
             </w:r>
-            <w:bookmarkStart w:id="0" w:name="_GoBack"/>
-            <w:bookmarkEnd w:id="0"/>
           </w:p>
         </w:tc>
         <w:tc>
@@ -903,6 +985,14 @@
                 <w:bCs/>
               </w:rPr>
             </w:pPr>
+            <w:r>
+              <w:rPr>
+                <w:rFonts w:ascii="Arial" w:hAnsi="Arial" w:cs="Arial"/>
+                <w:b/>
+                <w:bCs/>
+              </w:rPr>
+              <w:t>9.5.2019</w:t>
+            </w:r>
           </w:p>
         </w:tc>
         <w:tc>
@@ -917,6 +1007,144 @@
                 <w:bCs/>
               </w:rPr>
             </w:pPr>
+            <w:r>
+              <w:rPr>
+                <w:rFonts w:ascii="Arial" w:hAnsi="Arial" w:cs="Arial"/>
+                <w:b/>
+                <w:bCs/>
+              </w:rPr>
+              <w:t>1. Java Assignment (</w:t>
+            </w:r>
+            <w:proofErr w:type="spellStart"/>
+            <w:r>
+              <w:rPr>
+                <w:rFonts w:ascii="Arial" w:hAnsi="Arial" w:cs="Arial"/>
+                <w:b/>
+                <w:bCs/>
+              </w:rPr>
+              <w:t>BizLeap</w:t>
+            </w:r>
+            <w:proofErr w:type="spellEnd"/>
+            <w:r>
+              <w:rPr>
+                <w:rFonts w:ascii="Arial" w:hAnsi="Arial" w:cs="Arial"/>
+                <w:b/>
+                <w:bCs/>
+              </w:rPr>
+              <w:t xml:space="preserve"> interface)</w:t>
+            </w:r>
+          </w:p>
+          <w:p>
+            <w:pPr>
+              <w:rPr>
+                <w:rFonts w:ascii="Arial" w:hAnsi="Arial" w:cs="Arial"/>
+                <w:b/>
+                <w:bCs/>
+              </w:rPr>
+            </w:pPr>
+            <w:r>
+              <w:rPr>
+                <w:rFonts w:ascii="Arial" w:hAnsi="Arial" w:cs="Arial"/>
+                <w:b/>
+                <w:bCs/>
+              </w:rPr>
+              <w:t>2. Code Review</w:t>
+            </w:r>
+          </w:p>
+          <w:p>
+            <w:pPr>
+              <w:rPr>
+                <w:rFonts w:ascii="Arial" w:hAnsi="Arial" w:cs="Arial"/>
+                <w:b/>
+                <w:bCs/>
+              </w:rPr>
+            </w:pPr>
+            <w:r>
+              <w:rPr>
+                <w:rFonts w:ascii="Arial" w:hAnsi="Arial" w:cs="Arial"/>
+                <w:b/>
+                <w:bCs/>
+              </w:rPr>
+              <w:t xml:space="preserve">3. Basic </w:t>
+            </w:r>
+            <w:proofErr w:type="spellStart"/>
+            <w:r>
+              <w:rPr>
+                <w:rFonts w:ascii="Arial" w:hAnsi="Arial" w:cs="Arial"/>
+                <w:b/>
+                <w:bCs/>
+              </w:rPr>
+              <w:t>Git</w:t>
+            </w:r>
+            <w:proofErr w:type="spellEnd"/>
+            <w:r>
+              <w:rPr>
+                <w:rFonts w:ascii="Arial" w:hAnsi="Arial" w:cs="Arial"/>
+                <w:b/>
+                <w:bCs/>
+              </w:rPr>
+              <w:t xml:space="preserve"> Bash</w:t>
+            </w:r>
+            <w:r>
+              <w:rPr>
+                <w:rFonts w:ascii="Arial" w:hAnsi="Arial" w:cs="Arial"/>
+                <w:b/>
+                <w:bCs/>
+              </w:rPr>
+              <w:t xml:space="preserve"> Common</w:t>
+            </w:r>
+          </w:p>
+          <w:p>
+            <w:pPr>
+              <w:rPr>
+                <w:rFonts w:ascii="Arial" w:hAnsi="Arial" w:cs="Arial"/>
+                <w:b/>
+                <w:bCs/>
+              </w:rPr>
+            </w:pPr>
+            <w:r>
+              <w:rPr>
+                <w:rFonts w:ascii="Arial" w:hAnsi="Arial" w:cs="Arial"/>
+                <w:b/>
+                <w:bCs/>
+              </w:rPr>
+              <w:t xml:space="preserve">4. </w:t>
+            </w:r>
+            <w:r>
+              <w:rPr>
+                <w:rFonts w:ascii="Arial" w:hAnsi="Arial" w:cs="Arial"/>
+                <w:b/>
+                <w:bCs/>
+              </w:rPr>
+              <w:t xml:space="preserve">Test </w:t>
+            </w:r>
+            <w:proofErr w:type="spellStart"/>
+            <w:r>
+              <w:rPr>
+                <w:rFonts w:ascii="Arial" w:hAnsi="Arial" w:cs="Arial"/>
+                <w:b/>
+                <w:bCs/>
+              </w:rPr>
+              <w:t>Bizleap</w:t>
+            </w:r>
+            <w:proofErr w:type="spellEnd"/>
+            <w:r>
+              <w:rPr>
+                <w:rFonts w:ascii="Arial" w:hAnsi="Arial" w:cs="Arial"/>
+                <w:b/>
+                <w:bCs/>
+              </w:rPr>
+              <w:t xml:space="preserve"> HR software with test scripts</w:t>
+            </w:r>
+          </w:p>
+          <w:p>
+            <w:pPr>
+              <w:rPr>
+                <w:rFonts w:ascii="Arial" w:hAnsi="Arial" w:cs="Arial"/>
+                <w:b/>
+                <w:bCs/>
+              </w:rPr>
+            </w:pPr>
           </w:p>
         </w:tc>
         <w:tc>
@@ -932,6 +1160,16 @@
                 <w:bCs/>
               </w:rPr>
             </w:pPr>
+            <w:r>
+              <w:rPr>
+                <w:rFonts w:ascii="Arial" w:hAnsi="Arial" w:cs="Arial"/>
+                <w:b/>
+                <w:bCs/>
+              </w:rPr>
+              <w:t>Done</w:t>
+            </w:r>
+            <w:bookmarkStart w:id="0" w:name="_GoBack"/>
+            <w:bookmarkEnd w:id="0"/>
           </w:p>
         </w:tc>
         <w:tc>
@@ -1005,7 +1243,6 @@
           <w:sz w:val="28"/>
           <w:szCs w:val="28"/>
         </w:rPr>
-        <w:lastRenderedPageBreak/>
         <w:t xml:space="preserve">Supervisor’s Comment </w:t>
       </w:r>
     </w:p>
@@ -1936,7 +2173,7 @@
   <a:extraClrSchemeLst/>
   <a:extLst>
     <a:ext uri="{05A4C25C-085E-4340-85A3-A5531E510DB2}">
-      <thm15:themeFamily xmlns="" xmlns:thm15="http://schemas.microsoft.com/office/thememl/2012/main" name="Office Theme" id="{62F939B6-93AF-4DB8-9C6B-D6C7DFDC589F}" vid="{4A3C46E8-61CC-4603-A589-7422A47A8E4A}"/>
+      <thm15:themeFamily xmlns:thm15="http://schemas.microsoft.com/office/thememl/2012/main" xmlns="" name="Office Theme" id="{62F939B6-93AF-4DB8-9C6B-D6C7DFDC589F}" vid="{4A3C46E8-61CC-4603-A589-7422A47A8E4A}"/>
     </a:ext>
   </a:extLst>
 </a:theme>
@@ -1947,7 +2184,7 @@
 </file>
 
 <file path=customXml/itemProps1.xml><?xml version="1.0" encoding="utf-8"?>
-<ds:datastoreItem xmlns:ds="http://schemas.openxmlformats.org/officeDocument/2006/customXml" ds:itemID="{A48C05FD-514A-409D-B1CE-1D7A313CAE73}">
+<ds:datastoreItem xmlns:ds="http://schemas.openxmlformats.org/officeDocument/2006/customXml" ds:itemID="{7AE9C6A5-6176-4630-BE90-FB34E783FD63}">
   <ds:schemaRefs>
     <ds:schemaRef ds:uri="http://schemas.openxmlformats.org/officeDocument/2006/bibliography"/>
   </ds:schemaRefs>

--- a/06052019kayzinhan.docx
+++ b/06052019kayzinhan.docx
@@ -1108,15 +1108,7 @@
                 <w:b/>
                 <w:bCs/>
               </w:rPr>
-              <w:t xml:space="preserve">4. </w:t>
-            </w:r>
-            <w:r>
-              <w:rPr>
-                <w:rFonts w:ascii="Arial" w:hAnsi="Arial" w:cs="Arial"/>
-                <w:b/>
-                <w:bCs/>
-              </w:rPr>
-              <w:t xml:space="preserve">Test </w:t>
+              <w:t xml:space="preserve">4. Test </w:t>
             </w:r>
             <w:proofErr w:type="spellStart"/>
             <w:r>
@@ -1167,9 +1159,222 @@
                 <w:bCs/>
               </w:rPr>
               <w:t>Done</w:t>
+            </w:r>
+          </w:p>
+        </w:tc>
+        <w:tc>
+          <w:tcPr>
+            <w:tcW w:w="1448" w:type="dxa"/>
+          </w:tcPr>
+          <w:p>
+            <w:pPr>
+              <w:jc w:val="center"/>
+              <w:rPr>
+                <w:rFonts w:ascii="Arial" w:hAnsi="Arial" w:cs="Arial"/>
+                <w:b/>
+                <w:bCs/>
+              </w:rPr>
+            </w:pPr>
+          </w:p>
+        </w:tc>
+      </w:tr>
+      <w:tr>
+        <w:trPr>
+          <w:trHeight w:val="849"/>
+        </w:trPr>
+        <w:tc>
+          <w:tcPr>
+            <w:tcW w:w="760" w:type="dxa"/>
+          </w:tcPr>
+          <w:p>
+            <w:pPr>
+              <w:jc w:val="center"/>
+              <w:rPr>
+                <w:rFonts w:ascii="Arial" w:hAnsi="Arial" w:cs="Arial"/>
+                <w:b/>
+                <w:bCs/>
+              </w:rPr>
+            </w:pPr>
+            <w:r>
+              <w:rPr>
+                <w:rFonts w:ascii="Arial" w:hAnsi="Arial" w:cs="Arial"/>
+                <w:b/>
+                <w:bCs/>
+              </w:rPr>
+              <w:lastRenderedPageBreak/>
+              <w:t>5</w:t>
+            </w:r>
+          </w:p>
+        </w:tc>
+        <w:tc>
+          <w:tcPr>
+            <w:tcW w:w="1645" w:type="dxa"/>
+          </w:tcPr>
+          <w:p>
+            <w:pPr>
+              <w:jc w:val="center"/>
+              <w:rPr>
+                <w:rFonts w:ascii="Arial" w:hAnsi="Arial" w:cs="Arial"/>
+                <w:b/>
+                <w:bCs/>
+              </w:rPr>
+            </w:pPr>
+            <w:r>
+              <w:rPr>
+                <w:rFonts w:ascii="Arial" w:hAnsi="Arial" w:cs="Arial"/>
+                <w:b/>
+                <w:bCs/>
+              </w:rPr>
+              <w:t>10.5.2019</w:t>
+            </w:r>
+          </w:p>
+        </w:tc>
+        <w:tc>
+          <w:tcPr>
+            <w:tcW w:w="3721" w:type="dxa"/>
+          </w:tcPr>
+          <w:p>
+            <w:pPr>
+              <w:rPr>
+                <w:rFonts w:ascii="Arial" w:hAnsi="Arial" w:cs="Arial"/>
+                <w:b/>
+                <w:bCs/>
+              </w:rPr>
+            </w:pPr>
+            <w:r>
+              <w:rPr>
+                <w:rFonts w:ascii="Arial" w:hAnsi="Arial" w:cs="Arial"/>
+                <w:b/>
+                <w:bCs/>
+              </w:rPr>
+              <w:t>1. Java Assignment (</w:t>
+            </w:r>
+            <w:r>
+              <w:rPr>
+                <w:rFonts w:ascii="Arial" w:hAnsi="Arial" w:cs="Arial"/>
+                <w:b/>
+                <w:bCs/>
+              </w:rPr>
+              <w:t>Find n</w:t>
+            </w:r>
+            <w:r>
+              <w:rPr>
+                <w:rFonts w:ascii="Arial" w:hAnsi="Arial" w:cs="Arial"/>
+                <w:b/>
+                <w:bCs/>
+              </w:rPr>
+              <w:t>on d</w:t>
+            </w:r>
+            <w:r>
+              <w:rPr>
+                <w:rFonts w:ascii="Arial" w:hAnsi="Arial" w:cs="Arial"/>
+                <w:b/>
+                <w:bCs/>
+              </w:rPr>
+              <w:t>uplica</w:t>
             </w:r>
             <w:bookmarkStart w:id="0" w:name="_GoBack"/>
             <w:bookmarkEnd w:id="0"/>
+            <w:r>
+              <w:rPr>
+                <w:rFonts w:ascii="Arial" w:hAnsi="Arial" w:cs="Arial"/>
+                <w:b/>
+                <w:bCs/>
+              </w:rPr>
+              <w:t>te integer</w:t>
+            </w:r>
+            <w:r>
+              <w:rPr>
+                <w:rFonts w:ascii="Arial" w:hAnsi="Arial" w:cs="Arial"/>
+                <w:b/>
+                <w:bCs/>
+              </w:rPr>
+              <w:t>)</w:t>
+            </w:r>
+          </w:p>
+          <w:p>
+            <w:pPr>
+              <w:rPr>
+                <w:rFonts w:ascii="Arial" w:hAnsi="Arial" w:cs="Arial"/>
+                <w:b/>
+                <w:bCs/>
+              </w:rPr>
+            </w:pPr>
+            <w:r>
+              <w:rPr>
+                <w:rFonts w:ascii="Arial" w:hAnsi="Arial" w:cs="Arial"/>
+                <w:b/>
+                <w:bCs/>
+              </w:rPr>
+              <w:t xml:space="preserve">2. </w:t>
+            </w:r>
+            <w:proofErr w:type="spellStart"/>
+            <w:r>
+              <w:rPr>
+                <w:rFonts w:ascii="Arial" w:hAnsi="Arial" w:cs="Arial"/>
+                <w:b/>
+                <w:bCs/>
+              </w:rPr>
+              <w:t>Bizleap</w:t>
+            </w:r>
+            <w:proofErr w:type="spellEnd"/>
+            <w:r>
+              <w:rPr>
+                <w:rFonts w:ascii="Arial" w:hAnsi="Arial" w:cs="Arial"/>
+                <w:b/>
+                <w:bCs/>
+              </w:rPr>
+              <w:t xml:space="preserve"> mobile app testing</w:t>
+            </w:r>
+          </w:p>
+          <w:p>
+            <w:pPr>
+              <w:rPr>
+                <w:rFonts w:ascii="Arial" w:hAnsi="Arial" w:cs="Arial"/>
+                <w:b/>
+                <w:bCs/>
+              </w:rPr>
+            </w:pPr>
+            <w:r>
+              <w:rPr>
+                <w:rFonts w:ascii="Arial" w:hAnsi="Arial" w:cs="Arial"/>
+                <w:b/>
+                <w:bCs/>
+              </w:rPr>
+              <w:t>3. Code Review</w:t>
+            </w:r>
+          </w:p>
+          <w:p>
+            <w:pPr>
+              <w:rPr>
+                <w:rFonts w:ascii="Arial" w:hAnsi="Arial" w:cs="Arial"/>
+                <w:b/>
+                <w:bCs/>
+              </w:rPr>
+            </w:pPr>
+          </w:p>
+        </w:tc>
+        <w:tc>
+          <w:tcPr>
+            <w:tcW w:w="3069" w:type="dxa"/>
+          </w:tcPr>
+          <w:p>
+            <w:pPr>
+              <w:jc w:val="center"/>
+              <w:rPr>
+                <w:rFonts w:ascii="Arial" w:hAnsi="Arial" w:cs="Arial"/>
+                <w:b/>
+                <w:bCs/>
+              </w:rPr>
+            </w:pPr>
+            <w:r>
+              <w:rPr>
+                <w:rFonts w:ascii="Arial" w:hAnsi="Arial" w:cs="Arial"/>
+                <w:b/>
+                <w:bCs/>
+              </w:rPr>
+              <w:t>Done</w:t>
+            </w:r>
           </w:p>
         </w:tc>
         <w:tc>
@@ -2173,7 +2378,7 @@
   <a:extraClrSchemeLst/>
   <a:extLst>
     <a:ext uri="{05A4C25C-085E-4340-85A3-A5531E510DB2}">
-      <thm15:themeFamily xmlns:thm15="http://schemas.microsoft.com/office/thememl/2012/main" xmlns="" name="Office Theme" id="{62F939B6-93AF-4DB8-9C6B-D6C7DFDC589F}" vid="{4A3C46E8-61CC-4603-A589-7422A47A8E4A}"/>
+      <thm15:themeFamily xmlns="" xmlns:thm15="http://schemas.microsoft.com/office/thememl/2012/main" name="Office Theme" id="{62F939B6-93AF-4DB8-9C6B-D6C7DFDC589F}" vid="{4A3C46E8-61CC-4603-A589-7422A47A8E4A}"/>
     </a:ext>
   </a:extLst>
 </a:theme>
@@ -2184,7 +2389,7 @@
 </file>
 
 <file path=customXml/itemProps1.xml><?xml version="1.0" encoding="utf-8"?>
-<ds:datastoreItem xmlns:ds="http://schemas.openxmlformats.org/officeDocument/2006/customXml" ds:itemID="{7AE9C6A5-6176-4630-BE90-FB34E783FD63}">
+<ds:datastoreItem xmlns:ds="http://schemas.openxmlformats.org/officeDocument/2006/customXml" ds:itemID="{F2F7DE92-C8B4-4826-B2E0-C2C90E71497F}">
   <ds:schemaRefs>
     <ds:schemaRef ds:uri="http://schemas.openxmlformats.org/officeDocument/2006/bibliography"/>
   </ds:schemaRefs>

--- a/06052019kayzinhan.docx
+++ b/06052019kayzinhan.docx
@@ -50,25 +50,7 @@
           <w:sz w:val="24"/>
           <w:szCs w:val="24"/>
         </w:rPr>
-        <w:t xml:space="preserve">The purpose of this form is to maintain a brief memo of student’s progress and supervisor reviews. The supervisor who monitors the student's performance during this period should fill out the form and mail this form to the UCSY supervisor or place it in a sealed </w:t>
-      </w:r>
-      <w:proofErr w:type="spellStart"/>
-      <w:r>
-        <w:rPr>
-          <w:rFonts w:ascii="Arial" w:hAnsi="Arial" w:cs="Arial"/>
-          <w:sz w:val="24"/>
-          <w:szCs w:val="24"/>
-        </w:rPr>
-        <w:t>enveloped</w:t>
-      </w:r>
-      <w:proofErr w:type="spellEnd"/>
-      <w:r>
-        <w:rPr>
-          <w:rFonts w:ascii="Arial" w:hAnsi="Arial" w:cs="Arial"/>
-          <w:sz w:val="24"/>
-          <w:szCs w:val="24"/>
-        </w:rPr>
-        <w:t xml:space="preserve"> and give it to the student to bring it back to the UCSY.   </w:t>
+        <w:t xml:space="preserve">The purpose of this form is to maintain a brief memo of student’s progress and supervisor reviews. The supervisor who monitors the student's performance during this period should fill out the form and mail this form to the UCSY supervisor or place it in a sealed enveloped and give it to the student to bring it back to the UCSY.   </w:t>
       </w:r>
     </w:p>
     <w:p>
@@ -97,23 +79,13 @@
         </w:rPr>
         <w:t xml:space="preserve">Company/Organization Name:  </w:t>
       </w:r>
-      <w:proofErr w:type="spellStart"/>
-      <w:r>
-        <w:rPr>
-          <w:rFonts w:ascii="Arial" w:hAnsi="Arial" w:cs="Arial"/>
-          <w:sz w:val="24"/>
-          <w:szCs w:val="24"/>
-        </w:rPr>
-        <w:t>BizLeap</w:t>
-      </w:r>
-      <w:proofErr w:type="spellEnd"/>
-      <w:r>
-        <w:rPr>
-          <w:rFonts w:ascii="Arial" w:hAnsi="Arial" w:cs="Arial"/>
-          <w:sz w:val="24"/>
-          <w:szCs w:val="24"/>
-        </w:rPr>
-        <w:t xml:space="preserve"> Technology</w:t>
+      <w:r>
+        <w:rPr>
+          <w:rFonts w:ascii="Arial" w:hAnsi="Arial" w:cs="Arial"/>
+          <w:sz w:val="24"/>
+          <w:szCs w:val="24"/>
+        </w:rPr>
+        <w:t>BizLeap Technology</w:t>
       </w:r>
     </w:p>
     <w:p>
@@ -172,25 +144,7 @@
           <w:sz w:val="24"/>
           <w:szCs w:val="24"/>
         </w:rPr>
-        <w:t xml:space="preserve">Kay </w:t>
-      </w:r>
-      <w:proofErr w:type="spellStart"/>
-      <w:r>
-        <w:rPr>
-          <w:rFonts w:ascii="Arial" w:hAnsi="Arial" w:cs="Arial"/>
-          <w:sz w:val="24"/>
-          <w:szCs w:val="24"/>
-        </w:rPr>
-        <w:t>Zin</w:t>
-      </w:r>
-      <w:proofErr w:type="spellEnd"/>
-      <w:r>
-        <w:rPr>
-          <w:rFonts w:ascii="Arial" w:hAnsi="Arial" w:cs="Arial"/>
-          <w:sz w:val="24"/>
-          <w:szCs w:val="24"/>
-        </w:rPr>
-        <w:t xml:space="preserve"> Han</w:t>
+        <w:t>Kay Zin Han</w:t>
       </w:r>
       <w:r>
         <w:rPr>
@@ -524,25 +478,7 @@
                 <w:b/>
                 <w:bCs/>
               </w:rPr>
-              <w:t xml:space="preserve">4. Discuss about </w:t>
-            </w:r>
-            <w:proofErr w:type="spellStart"/>
-            <w:r>
-              <w:rPr>
-                <w:rFonts w:ascii="Arial" w:hAnsi="Arial" w:cs="Arial"/>
-                <w:b/>
-                <w:bCs/>
-              </w:rPr>
-              <w:t>Bizleap</w:t>
-            </w:r>
-            <w:proofErr w:type="spellEnd"/>
-            <w:r>
-              <w:rPr>
-                <w:rFonts w:ascii="Arial" w:hAnsi="Arial" w:cs="Arial"/>
-                <w:b/>
-                <w:bCs/>
-              </w:rPr>
-              <w:t xml:space="preserve"> products (Human Resource Management System, Sales and Distribution Management System)</w:t>
+              <w:t>4. Discuss about Bizleap products (Human Resource Management System, Sales and Distribution Management System)</w:t>
             </w:r>
           </w:p>
         </w:tc>
@@ -704,25 +640,7 @@
                 <w:b/>
                 <w:bCs/>
               </w:rPr>
-              <w:t xml:space="preserve">4. Test </w:t>
-            </w:r>
-            <w:proofErr w:type="spellStart"/>
-            <w:r>
-              <w:rPr>
-                <w:rFonts w:ascii="Arial" w:hAnsi="Arial" w:cs="Arial"/>
-                <w:b/>
-                <w:bCs/>
-              </w:rPr>
-              <w:t>Bizleap</w:t>
-            </w:r>
-            <w:proofErr w:type="spellEnd"/>
-            <w:r>
-              <w:rPr>
-                <w:rFonts w:ascii="Arial" w:hAnsi="Arial" w:cs="Arial"/>
-                <w:b/>
-                <w:bCs/>
-              </w:rPr>
-              <w:t xml:space="preserve"> HR software with test scripts</w:t>
+              <w:t>4. Test Bizleap HR software with test scripts</w:t>
             </w:r>
           </w:p>
           <w:p>
@@ -884,25 +802,7 @@
                 <w:b/>
                 <w:bCs/>
               </w:rPr>
-              <w:t xml:space="preserve">3. Test </w:t>
-            </w:r>
-            <w:proofErr w:type="spellStart"/>
-            <w:r>
-              <w:rPr>
-                <w:rFonts w:ascii="Arial" w:hAnsi="Arial" w:cs="Arial"/>
-                <w:b/>
-                <w:bCs/>
-              </w:rPr>
-              <w:t>Bizleap</w:t>
-            </w:r>
-            <w:proofErr w:type="spellEnd"/>
-            <w:r>
-              <w:rPr>
-                <w:rFonts w:ascii="Arial" w:hAnsi="Arial" w:cs="Arial"/>
-                <w:b/>
-                <w:bCs/>
-              </w:rPr>
-              <w:t xml:space="preserve"> HR software with test scripts</w:t>
+              <w:t>3. Test Bizleap HR software with test scripts</w:t>
             </w:r>
           </w:p>
         </w:tc>
@@ -1013,25 +913,7 @@
                 <w:b/>
                 <w:bCs/>
               </w:rPr>
-              <w:t>1. Java Assignment (</w:t>
-            </w:r>
-            <w:proofErr w:type="spellStart"/>
-            <w:r>
-              <w:rPr>
-                <w:rFonts w:ascii="Arial" w:hAnsi="Arial" w:cs="Arial"/>
-                <w:b/>
-                <w:bCs/>
-              </w:rPr>
-              <w:t>BizLeap</w:t>
-            </w:r>
-            <w:proofErr w:type="spellEnd"/>
-            <w:r>
-              <w:rPr>
-                <w:rFonts w:ascii="Arial" w:hAnsi="Arial" w:cs="Arial"/>
-                <w:b/>
-                <w:bCs/>
-              </w:rPr>
-              <w:t xml:space="preserve"> interface)</w:t>
+              <w:t>1. Java Assignment (BizLeap interface)</w:t>
             </w:r>
           </w:p>
           <w:p>
@@ -1065,68 +947,64 @@
                 <w:b/>
                 <w:bCs/>
               </w:rPr>
-              <w:t xml:space="preserve">3. Basic </w:t>
-            </w:r>
-            <w:proofErr w:type="spellStart"/>
-            <w:r>
-              <w:rPr>
-                <w:rFonts w:ascii="Arial" w:hAnsi="Arial" w:cs="Arial"/>
-                <w:b/>
-                <w:bCs/>
-              </w:rPr>
-              <w:t>Git</w:t>
-            </w:r>
-            <w:proofErr w:type="spellEnd"/>
-            <w:r>
-              <w:rPr>
-                <w:rFonts w:ascii="Arial" w:hAnsi="Arial" w:cs="Arial"/>
-                <w:b/>
-                <w:bCs/>
-              </w:rPr>
-              <w:t xml:space="preserve"> Bash</w:t>
-            </w:r>
-            <w:r>
-              <w:rPr>
-                <w:rFonts w:ascii="Arial" w:hAnsi="Arial" w:cs="Arial"/>
-                <w:b/>
-                <w:bCs/>
-              </w:rPr>
-              <w:t xml:space="preserve"> Common</w:t>
-            </w:r>
-          </w:p>
-          <w:p>
-            <w:pPr>
-              <w:rPr>
-                <w:rFonts w:ascii="Arial" w:hAnsi="Arial" w:cs="Arial"/>
-                <w:b/>
-                <w:bCs/>
-              </w:rPr>
-            </w:pPr>
-            <w:r>
-              <w:rPr>
-                <w:rFonts w:ascii="Arial" w:hAnsi="Arial" w:cs="Arial"/>
-                <w:b/>
-                <w:bCs/>
-              </w:rPr>
-              <w:t xml:space="preserve">4. Test </w:t>
-            </w:r>
-            <w:proofErr w:type="spellStart"/>
-            <w:r>
-              <w:rPr>
-                <w:rFonts w:ascii="Arial" w:hAnsi="Arial" w:cs="Arial"/>
-                <w:b/>
-                <w:bCs/>
-              </w:rPr>
-              <w:t>Bizleap</w:t>
-            </w:r>
-            <w:proofErr w:type="spellEnd"/>
-            <w:r>
-              <w:rPr>
-                <w:rFonts w:ascii="Arial" w:hAnsi="Arial" w:cs="Arial"/>
-                <w:b/>
-                <w:bCs/>
-              </w:rPr>
-              <w:t xml:space="preserve"> HR software with test scripts</w:t>
+              <w:t xml:space="preserve">3. </w:t>
+            </w:r>
+            <w:r>
+              <w:rPr>
+                <w:rFonts w:ascii="Arial" w:hAnsi="Arial" w:cs="Arial"/>
+                <w:b/>
+                <w:bCs/>
+              </w:rPr>
+              <w:t>common</w:t>
+            </w:r>
+            <w:r>
+              <w:rPr>
+                <w:rFonts w:ascii="Arial" w:hAnsi="Arial" w:cs="Arial"/>
+                <w:b/>
+                <w:bCs/>
+              </w:rPr>
+              <w:t xml:space="preserve"> Git Bash</w:t>
+            </w:r>
+            <w:r>
+              <w:rPr>
+                <w:rFonts w:ascii="Arial" w:hAnsi="Arial" w:cs="Arial"/>
+                <w:b/>
+                <w:bCs/>
+              </w:rPr>
+              <w:t xml:space="preserve"> Comma</w:t>
+            </w:r>
+            <w:r>
+              <w:rPr>
+                <w:rFonts w:ascii="Arial" w:hAnsi="Arial" w:cs="Arial"/>
+                <w:b/>
+                <w:bCs/>
+              </w:rPr>
+              <w:t>n</w:t>
+            </w:r>
+            <w:r>
+              <w:rPr>
+                <w:rFonts w:ascii="Arial" w:hAnsi="Arial" w:cs="Arial"/>
+                <w:b/>
+                <w:bCs/>
+              </w:rPr>
+              <w:t>d</w:t>
+            </w:r>
+          </w:p>
+          <w:p>
+            <w:pPr>
+              <w:rPr>
+                <w:rFonts w:ascii="Arial" w:hAnsi="Arial" w:cs="Arial"/>
+                <w:b/>
+                <w:bCs/>
+              </w:rPr>
+            </w:pPr>
+            <w:r>
+              <w:rPr>
+                <w:rFonts w:ascii="Arial" w:hAnsi="Arial" w:cs="Arial"/>
+                <w:b/>
+                <w:bCs/>
+              </w:rPr>
+              <w:t>4. Test Bizleap HR software with test scripts</w:t>
             </w:r>
           </w:p>
           <w:p>
@@ -1247,15 +1125,7 @@
                 <w:b/>
                 <w:bCs/>
               </w:rPr>
-              <w:t>1. Java Assignment (</w:t>
-            </w:r>
-            <w:r>
-              <w:rPr>
-                <w:rFonts w:ascii="Arial" w:hAnsi="Arial" w:cs="Arial"/>
-                <w:b/>
-                <w:bCs/>
-              </w:rPr>
-              <w:t>Find n</w:t>
+              <w:t>1. Java Assignment (Find n</w:t>
             </w:r>
             <w:r>
               <w:rPr>
@@ -1271,87 +1141,343 @@
                 <w:b/>
                 <w:bCs/>
               </w:rPr>
-              <w:t>uplica</w:t>
+              <w:t>uplicate integer)</w:t>
+            </w:r>
+          </w:p>
+          <w:p>
+            <w:pPr>
+              <w:rPr>
+                <w:rFonts w:ascii="Arial" w:hAnsi="Arial" w:cs="Arial"/>
+                <w:b/>
+                <w:bCs/>
+              </w:rPr>
+            </w:pPr>
+            <w:r>
+              <w:rPr>
+                <w:rFonts w:ascii="Arial" w:hAnsi="Arial" w:cs="Arial"/>
+                <w:b/>
+                <w:bCs/>
+              </w:rPr>
+              <w:t>2. Bizleap mobile app testing</w:t>
+            </w:r>
+          </w:p>
+          <w:p>
+            <w:pPr>
+              <w:rPr>
+                <w:rFonts w:ascii="Arial" w:hAnsi="Arial" w:cs="Arial"/>
+                <w:b/>
+                <w:bCs/>
+              </w:rPr>
+            </w:pPr>
+            <w:r>
+              <w:rPr>
+                <w:rFonts w:ascii="Arial" w:hAnsi="Arial" w:cs="Arial"/>
+                <w:b/>
+                <w:bCs/>
+              </w:rPr>
+              <w:t>3. Code Review</w:t>
+            </w:r>
+          </w:p>
+          <w:p>
+            <w:pPr>
+              <w:rPr>
+                <w:rFonts w:ascii="Arial" w:hAnsi="Arial" w:cs="Arial"/>
+                <w:b/>
+                <w:bCs/>
+              </w:rPr>
+            </w:pPr>
+          </w:p>
+        </w:tc>
+        <w:tc>
+          <w:tcPr>
+            <w:tcW w:w="3069" w:type="dxa"/>
+          </w:tcPr>
+          <w:p>
+            <w:pPr>
+              <w:jc w:val="center"/>
+              <w:rPr>
+                <w:rFonts w:ascii="Arial" w:hAnsi="Arial" w:cs="Arial"/>
+                <w:b/>
+                <w:bCs/>
+              </w:rPr>
+            </w:pPr>
+            <w:r>
+              <w:rPr>
+                <w:rFonts w:ascii="Arial" w:hAnsi="Arial" w:cs="Arial"/>
+                <w:b/>
+                <w:bCs/>
+              </w:rPr>
+              <w:t>Done</w:t>
+            </w:r>
+          </w:p>
+        </w:tc>
+        <w:tc>
+          <w:tcPr>
+            <w:tcW w:w="1448" w:type="dxa"/>
+          </w:tcPr>
+          <w:p>
+            <w:pPr>
+              <w:jc w:val="center"/>
+              <w:rPr>
+                <w:rFonts w:ascii="Arial" w:hAnsi="Arial" w:cs="Arial"/>
+                <w:b/>
+                <w:bCs/>
+              </w:rPr>
+            </w:pPr>
+          </w:p>
+        </w:tc>
+      </w:tr>
+      <w:tr>
+        <w:trPr>
+          <w:trHeight w:val="849"/>
+        </w:trPr>
+        <w:tc>
+          <w:tcPr>
+            <w:tcW w:w="760" w:type="dxa"/>
+          </w:tcPr>
+          <w:p>
+            <w:pPr>
+              <w:jc w:val="center"/>
+              <w:rPr>
+                <w:rFonts w:ascii="Arial" w:hAnsi="Arial" w:cs="Arial"/>
+                <w:b/>
+                <w:bCs/>
+              </w:rPr>
+            </w:pPr>
+            <w:r>
+              <w:rPr>
+                <w:rFonts w:ascii="Arial" w:hAnsi="Arial" w:cs="Arial"/>
+                <w:b/>
+                <w:bCs/>
+              </w:rPr>
+              <w:t>6</w:t>
+            </w:r>
+          </w:p>
+        </w:tc>
+        <w:tc>
+          <w:tcPr>
+            <w:tcW w:w="1645" w:type="dxa"/>
+          </w:tcPr>
+          <w:p>
+            <w:pPr>
+              <w:jc w:val="center"/>
+              <w:rPr>
+                <w:rFonts w:ascii="Arial" w:hAnsi="Arial" w:cs="Arial"/>
+                <w:b/>
+                <w:bCs/>
+              </w:rPr>
+            </w:pPr>
+            <w:r>
+              <w:rPr>
+                <w:rFonts w:ascii="Arial" w:hAnsi="Arial" w:cs="Arial"/>
+                <w:b/>
+                <w:bCs/>
+              </w:rPr>
+              <w:t>11.5.2019</w:t>
+            </w:r>
+          </w:p>
+        </w:tc>
+        <w:tc>
+          <w:tcPr>
+            <w:tcW w:w="3721" w:type="dxa"/>
+          </w:tcPr>
+          <w:p>
+            <w:pPr>
+              <w:rPr>
+                <w:rFonts w:ascii="Arial" w:hAnsi="Arial" w:cs="Arial"/>
+                <w:b/>
+                <w:bCs/>
+              </w:rPr>
+            </w:pPr>
+            <w:r>
+              <w:rPr>
+                <w:rFonts w:ascii="Arial" w:hAnsi="Arial" w:cs="Arial"/>
+                <w:b/>
+                <w:bCs/>
+              </w:rPr>
+              <w:t>1. Java Assignment (Modified Find non duplicate integer)</w:t>
+            </w:r>
+          </w:p>
+          <w:p>
+            <w:pPr>
+              <w:rPr>
+                <w:rFonts w:ascii="Arial" w:hAnsi="Arial" w:cs="Arial"/>
+                <w:b/>
+                <w:bCs/>
+              </w:rPr>
+            </w:pPr>
+            <w:r>
+              <w:rPr>
+                <w:rFonts w:ascii="Arial" w:hAnsi="Arial" w:cs="Arial"/>
+                <w:b/>
+                <w:bCs/>
+              </w:rPr>
+              <w:t>2. Group meeting</w:t>
+            </w:r>
+          </w:p>
+          <w:p>
+            <w:pPr>
+              <w:rPr>
+                <w:rFonts w:ascii="Arial" w:hAnsi="Arial" w:cs="Arial"/>
+                <w:b/>
+                <w:bCs/>
+              </w:rPr>
+            </w:pPr>
+            <w:r>
+              <w:rPr>
+                <w:rFonts w:ascii="Arial" w:hAnsi="Arial" w:cs="Arial"/>
+                <w:b/>
+                <w:bCs/>
+              </w:rPr>
+              <w:t>3. common Git Bash command</w:t>
+            </w:r>
+          </w:p>
+          <w:p>
+            <w:pPr>
+              <w:rPr>
+                <w:rFonts w:ascii="Arial" w:hAnsi="Arial" w:cs="Arial"/>
+                <w:b/>
+                <w:bCs/>
+              </w:rPr>
+            </w:pPr>
+            <w:r>
+              <w:rPr>
+                <w:rFonts w:ascii="Arial" w:hAnsi="Arial" w:cs="Arial"/>
+                <w:b/>
+                <w:bCs/>
+              </w:rPr>
+              <w:t>4. Maven basic command</w:t>
+            </w:r>
+          </w:p>
+          <w:p>
+            <w:pPr>
+              <w:rPr>
+                <w:rFonts w:ascii="Arial" w:hAnsi="Arial" w:cs="Arial"/>
+                <w:b/>
+                <w:bCs/>
+              </w:rPr>
+            </w:pPr>
+            <w:r>
+              <w:rPr>
+                <w:rFonts w:ascii="Arial" w:hAnsi="Arial" w:cs="Arial"/>
+                <w:b/>
+                <w:bCs/>
+              </w:rPr>
+              <w:t>5. Test Bizleap HR software with test scripts</w:t>
+            </w:r>
+          </w:p>
+        </w:tc>
+        <w:tc>
+          <w:tcPr>
+            <w:tcW w:w="3069" w:type="dxa"/>
+          </w:tcPr>
+          <w:p>
+            <w:pPr>
+              <w:jc w:val="center"/>
+              <w:rPr>
+                <w:rFonts w:ascii="Arial" w:hAnsi="Arial" w:cs="Arial"/>
+                <w:b/>
+                <w:bCs/>
+              </w:rPr>
+            </w:pPr>
+            <w:r>
+              <w:rPr>
+                <w:rFonts w:ascii="Arial" w:hAnsi="Arial" w:cs="Arial"/>
+                <w:b/>
+                <w:bCs/>
+              </w:rPr>
+              <w:t>Done</w:t>
+            </w:r>
+          </w:p>
+        </w:tc>
+        <w:tc>
+          <w:tcPr>
+            <w:tcW w:w="1448" w:type="dxa"/>
+          </w:tcPr>
+          <w:p>
+            <w:pPr>
+              <w:jc w:val="center"/>
+              <w:rPr>
+                <w:rFonts w:ascii="Arial" w:hAnsi="Arial" w:cs="Arial"/>
+                <w:b/>
+                <w:bCs/>
+              </w:rPr>
+            </w:pPr>
+          </w:p>
+        </w:tc>
+      </w:tr>
+      <w:tr>
+        <w:trPr>
+          <w:trHeight w:val="849"/>
+        </w:trPr>
+        <w:tc>
+          <w:tcPr>
+            <w:tcW w:w="760" w:type="dxa"/>
+          </w:tcPr>
+          <w:p>
+            <w:pPr>
+              <w:jc w:val="center"/>
+              <w:rPr>
+                <w:rFonts w:ascii="Arial" w:hAnsi="Arial" w:cs="Arial"/>
+                <w:b/>
+                <w:bCs/>
+              </w:rPr>
+            </w:pPr>
+            <w:r>
+              <w:rPr>
+                <w:rFonts w:ascii="Arial" w:hAnsi="Arial" w:cs="Arial"/>
+                <w:b/>
+                <w:bCs/>
+              </w:rPr>
+              <w:t>7</w:t>
+            </w:r>
+          </w:p>
+        </w:tc>
+        <w:tc>
+          <w:tcPr>
+            <w:tcW w:w="1645" w:type="dxa"/>
+          </w:tcPr>
+          <w:p>
+            <w:pPr>
+              <w:jc w:val="center"/>
+              <w:rPr>
+                <w:rFonts w:ascii="Arial" w:hAnsi="Arial" w:cs="Arial"/>
+                <w:b/>
+                <w:bCs/>
+              </w:rPr>
+            </w:pPr>
+            <w:r>
+              <w:rPr>
+                <w:rFonts w:ascii="Arial" w:hAnsi="Arial" w:cs="Arial"/>
+                <w:b/>
+                <w:bCs/>
+              </w:rPr>
+              <w:t>12.5.2019</w:t>
+            </w:r>
+          </w:p>
+        </w:tc>
+        <w:tc>
+          <w:tcPr>
+            <w:tcW w:w="3721" w:type="dxa"/>
+          </w:tcPr>
+          <w:p>
+            <w:pPr>
+              <w:rPr>
+                <w:rFonts w:ascii="Arial" w:hAnsi="Arial" w:cs="Arial"/>
+                <w:b/>
+                <w:bCs/>
+              </w:rPr>
+            </w:pPr>
+            <w:r>
+              <w:rPr>
+                <w:rFonts w:ascii="Arial" w:hAnsi="Arial" w:cs="Arial"/>
+                <w:b/>
+                <w:bCs/>
+              </w:rPr>
+              <w:t>Holiday</w:t>
             </w:r>
             <w:bookmarkStart w:id="0" w:name="_GoBack"/>
             <w:bookmarkEnd w:id="0"/>
-            <w:r>
-              <w:rPr>
-                <w:rFonts w:ascii="Arial" w:hAnsi="Arial" w:cs="Arial"/>
-                <w:b/>
-                <w:bCs/>
-              </w:rPr>
-              <w:t>te integer</w:t>
-            </w:r>
-            <w:r>
-              <w:rPr>
-                <w:rFonts w:ascii="Arial" w:hAnsi="Arial" w:cs="Arial"/>
-                <w:b/>
-                <w:bCs/>
-              </w:rPr>
-              <w:t>)</w:t>
-            </w:r>
-          </w:p>
-          <w:p>
-            <w:pPr>
-              <w:rPr>
-                <w:rFonts w:ascii="Arial" w:hAnsi="Arial" w:cs="Arial"/>
-                <w:b/>
-                <w:bCs/>
-              </w:rPr>
-            </w:pPr>
-            <w:r>
-              <w:rPr>
-                <w:rFonts w:ascii="Arial" w:hAnsi="Arial" w:cs="Arial"/>
-                <w:b/>
-                <w:bCs/>
-              </w:rPr>
-              <w:t xml:space="preserve">2. </w:t>
-            </w:r>
-            <w:proofErr w:type="spellStart"/>
-            <w:r>
-              <w:rPr>
-                <w:rFonts w:ascii="Arial" w:hAnsi="Arial" w:cs="Arial"/>
-                <w:b/>
-                <w:bCs/>
-              </w:rPr>
-              <w:t>Bizleap</w:t>
-            </w:r>
-            <w:proofErr w:type="spellEnd"/>
-            <w:r>
-              <w:rPr>
-                <w:rFonts w:ascii="Arial" w:hAnsi="Arial" w:cs="Arial"/>
-                <w:b/>
-                <w:bCs/>
-              </w:rPr>
-              <w:t xml:space="preserve"> mobile app testing</w:t>
-            </w:r>
-          </w:p>
-          <w:p>
-            <w:pPr>
-              <w:rPr>
-                <w:rFonts w:ascii="Arial" w:hAnsi="Arial" w:cs="Arial"/>
-                <w:b/>
-                <w:bCs/>
-              </w:rPr>
-            </w:pPr>
-            <w:r>
-              <w:rPr>
-                <w:rFonts w:ascii="Arial" w:hAnsi="Arial" w:cs="Arial"/>
-                <w:b/>
-                <w:bCs/>
-              </w:rPr>
-              <w:t>3. Code Review</w:t>
-            </w:r>
-          </w:p>
-          <w:p>
-            <w:pPr>
-              <w:rPr>
-                <w:rFonts w:ascii="Arial" w:hAnsi="Arial" w:cs="Arial"/>
-                <w:b/>
-                <w:bCs/>
-              </w:rPr>
-            </w:pPr>
           </w:p>
         </w:tc>
         <w:tc>
@@ -1367,14 +1493,6 @@
                 <w:bCs/>
               </w:rPr>
             </w:pPr>
-            <w:r>
-              <w:rPr>
-                <w:rFonts w:ascii="Arial" w:hAnsi="Arial" w:cs="Arial"/>
-                <w:b/>
-                <w:bCs/>
-              </w:rPr>
-              <w:t>Done</w:t>
-            </w:r>
           </w:p>
         </w:tc>
         <w:tc>
@@ -2389,7 +2507,7 @@
 </file>
 
 <file path=customXml/itemProps1.xml><?xml version="1.0" encoding="utf-8"?>
-<ds:datastoreItem xmlns:ds="http://schemas.openxmlformats.org/officeDocument/2006/customXml" ds:itemID="{F2F7DE92-C8B4-4826-B2E0-C2C90E71497F}">
+<ds:datastoreItem xmlns:ds="http://schemas.openxmlformats.org/officeDocument/2006/customXml" ds:itemID="{CCC8F34B-D433-4CA0-96EE-156C4CDAD868}">
   <ds:schemaRefs>
     <ds:schemaRef ds:uri="http://schemas.openxmlformats.org/officeDocument/2006/bibliography"/>
   </ds:schemaRefs>
